--- a/tariff-reference/create_tariff_schedule/output/schedule/schedule_43.docx
+++ b/tariff-reference/create_tariff_schedule/output/schedule/schedule_43.docx
@@ -33,7 +33,7 @@
         </w:trPr>
         <w:tc>
           <w:tcPr>
-            <w:tcW w:w="800" w:type="pct"/>
+            <w:tcW w:w="650" w:type="pct"/>
           </w:tcPr>
           <w:p>
             <w:pPr>
@@ -46,7 +46,7 @@
         </w:tc>
         <w:tc>
           <w:tcPr>
-            <w:tcW w:w="1350" w:type="pct"/>
+            <w:tcW w:w="1150" w:type="pct"/>
             <w:tcBorders>
               <w:left w:val="single" w:sz="12" w:space="0" w:color="000000" w:themeColor="text1"/>
               <w:right w:val="single" w:sz="12" w:space="0" w:color="000000" w:themeColor="text1"/>
@@ -64,7 +64,7 @@
         </w:tc>
         <w:tc>
           <w:tcPr>
-            <w:tcW w:w="1050" w:type="pct"/>
+            <w:tcW w:w="1080" w:type="pct"/>
             <w:tcBorders>
               <w:left w:val="single" w:sz="12" w:space="0" w:color="000000" w:themeColor="text1"/>
               <w:left w:val="single" w:sz="12" w:space="0" w:color="000000" w:themeColor="text1"/>
@@ -82,7 +82,7 @@
         </w:tc>
         <w:tc>
           <w:tcPr>
-            <w:tcW w:w="1800" w:type="pct"/>
+            <w:tcW w:w="2120" w:type="pct"/>
           </w:tcPr>
           <w:p>
             <w:pPr>
@@ -135,33 +135,11 @@
               </w:tabs>
               <w:jc w:val="left"/>
             </w:pPr>
-            <!--<w:r>
-              <w:t><w:r><w:t></w:t></w:r></w:t>
-            </w:r>//-->
             <w:r>
               <w:t/>
             </w:r>
           </w:p>
         </w:tc>
-        <!--
-        <w:tc>
-          <w:tcPr>
-            <w:tcBorders>
-              <w:top w:val="single" w:sz="4" w:space="0" w:color="A6A6A6" w:themeColor="background1" w:themeShade="A6"/>
-              <w:right w:val="single" w:sz="4" w:space="0" w:color="000000" w:themeColor="text1"/>
-            </w:tcBorders>
-          </w:tcPr>
-          <w:p>
-            <w:pPr>
-              <w:pStyle w:val="NormalinTable"/>
-              <w:jc w:val="center"/>
-            </w:pPr>
-            <w:r>
-              <w:t>{LBASE}</w:t>
-            </w:r>
-          </w:p>
-        </w:tc>
-        //-->
         <w:tc>
           <w:tcPr>
             <w:tcBorders>
@@ -175,12 +153,6 @@
               <w:pStyle w:val="NormalinTable"/>
               <w:jc w:val="left"/>
             </w:pPr>
-            <!--<w:r>
-              <w:t>{xNOTES}</w:t>
-            </w:r>//-->
-            <w:r>
-              <w:t/>
-            </w:r>
           </w:p>
         </w:tc>
         <w:tc>
@@ -213,7 +185,6 @@
                 <w:b/>
               </w:rPr>
               <w:t>Raw furskins (including heads, tails, paws and other pieces or cuttings, suitable for furriers' use), other than raw hides and skins of heading 4101, 4102 or 4103</w:t>
-               : 80
               <!--{FOOT}//-->
             </w:r>
           </w:p>
@@ -239,7 +210,7 @@
               <w:rPr>
                 <w:b/>
               </w:rPr>
-              <w:t>4301 10 00</w:t>
+              <w:t>4301 10</w:t>
             </w:r>
           </w:p>
         </w:tc>
@@ -259,33 +230,11 @@
               </w:tabs>
               <w:jc w:val="left"/>
             </w:pPr>
-            <!--<w:r>
-              <w:t><w:r><w:t>0.0%</w:t></w:r></w:t>
-            </w:r>//-->
             <w:r>
               <w:t>0.0%</w:t>
             </w:r>
           </w:p>
         </w:tc>
-        <!--
-        <w:tc>
-          <w:tcPr>
-            <w:tcBorders>
-              <w:top w:val="single" w:sz="4" w:space="0" w:color="A6A6A6" w:themeColor="background1" w:themeShade="A6"/>
-              <w:right w:val="single" w:sz="4" w:space="0" w:color="000000" w:themeColor="text1"/>
-            </w:tcBorders>
-          </w:tcPr>
-          <w:p>
-            <w:pPr>
-              <w:pStyle w:val="NormalinTable"/>
-              <w:jc w:val="center"/>
-            </w:pPr>
-            <w:r>
-              <w:t>{LBASE}</w:t>
-            </w:r>
-          </w:p>
-        </w:tc>
-        //-->
         <w:tc>
           <w:tcPr>
             <w:tcBorders>
@@ -299,9 +248,6 @@
               <w:pStyle w:val="NormalinTable"/>
               <w:jc w:val="left"/>
             </w:pPr>
-            <!--<w:r>
-              <w:t>{xNOTES}</w:t>
-            </w:r>//-->
             <w:r>
               <w:t/>
             </w:r>
@@ -339,7 +285,6 @@
               <w:t>-</w:t>
               <w:tab/>
               <w:t>Of mink, whole, with or without head, tail or paws</w:t>
-               : 80
               <!--{FOOT}//-->
             </w:r>
           </w:p>
@@ -365,7 +310,7 @@
               <w:rPr>
                 <w:b/>
               </w:rPr>
-              <w:t>4301 30 00</w:t>
+              <w:t>4301 30</w:t>
             </w:r>
           </w:p>
         </w:tc>
@@ -385,33 +330,11 @@
               </w:tabs>
               <w:jc w:val="left"/>
             </w:pPr>
-            <!--<w:r>
-              <w:t><w:r><w:t>0.0%</w:t></w:r></w:t>
-            </w:r>//-->
             <w:r>
               <w:t>0.0%</w:t>
             </w:r>
           </w:p>
         </w:tc>
-        <!--
-        <w:tc>
-          <w:tcPr>
-            <w:tcBorders>
-              <w:top w:val="single" w:sz="4" w:space="0" w:color="A6A6A6" w:themeColor="background1" w:themeShade="A6"/>
-              <w:right w:val="single" w:sz="4" w:space="0" w:color="000000" w:themeColor="text1"/>
-            </w:tcBorders>
-          </w:tcPr>
-          <w:p>
-            <w:pPr>
-              <w:pStyle w:val="NormalinTable"/>
-              <w:jc w:val="center"/>
-            </w:pPr>
-            <w:r>
-              <w:t>{LBASE}</w:t>
-            </w:r>
-          </w:p>
-        </w:tc>
-        //-->
         <w:tc>
           <w:tcPr>
             <w:tcBorders>
@@ -425,9 +348,6 @@
               <w:pStyle w:val="NormalinTable"/>
               <w:jc w:val="left"/>
             </w:pPr>
-            <!--<w:r>
-              <w:t>{xNOTES}</w:t>
-            </w:r>//-->
             <w:r>
               <w:t/>
             </w:r>
@@ -465,7 +385,6 @@
               <w:t>-</w:t>
               <w:tab/>
               <w:t>Of lamb, the following: Astrakhan, Broadtail, Caracul, Persian and similar lamb, Indian, Chinese, Mongolian or Tibetan lamb, whole, with or without head, tail or paws</w:t>
-               : 80
               <!--{FOOT}//-->
             </w:r>
           </w:p>
@@ -491,7 +410,7 @@
               <w:rPr>
                 <w:b/>
               </w:rPr>
-              <w:t>4301 60 00</w:t>
+              <w:t>4301 60</w:t>
             </w:r>
           </w:p>
         </w:tc>
@@ -511,33 +430,11 @@
               </w:tabs>
               <w:jc w:val="left"/>
             </w:pPr>
-            <!--<w:r>
-              <w:t><w:r><w:t>0.0%</w:t></w:r></w:t>
-            </w:r>//-->
             <w:r>
               <w:t>0.0%</w:t>
             </w:r>
           </w:p>
         </w:tc>
-        <!--
-        <w:tc>
-          <w:tcPr>
-            <w:tcBorders>
-              <w:top w:val="single" w:sz="4" w:space="0" w:color="A6A6A6" w:themeColor="background1" w:themeShade="A6"/>
-              <w:right w:val="single" w:sz="4" w:space="0" w:color="000000" w:themeColor="text1"/>
-            </w:tcBorders>
-          </w:tcPr>
-          <w:p>
-            <w:pPr>
-              <w:pStyle w:val="NormalinTable"/>
-              <w:jc w:val="center"/>
-            </w:pPr>
-            <w:r>
-              <w:t>{LBASE}</w:t>
-            </w:r>
-          </w:p>
-        </w:tc>
-        //-->
         <w:tc>
           <w:tcPr>
             <w:tcBorders>
@@ -551,9 +448,6 @@
               <w:pStyle w:val="NormalinTable"/>
               <w:jc w:val="left"/>
             </w:pPr>
-            <!--<w:r>
-              <w:t>{xNOTES}</w:t>
-            </w:r>//-->
             <w:r>
               <w:t/>
             </w:r>
@@ -591,7 +485,6 @@
               <w:t>-</w:t>
               <w:tab/>
               <w:t>Of fox, whole, with or without head, tail or paws</w:t>
-               : 80
               <!--{FOOT}//-->
             </w:r>
           </w:p>
@@ -617,7 +510,7 @@
               <w:rPr>
                 <w:b/>
               </w:rPr>
-              <w:t>4301 80 00</w:t>
+              <w:t>4301 80</w:t>
             </w:r>
           </w:p>
         </w:tc>
@@ -637,33 +530,11 @@
               </w:tabs>
               <w:jc w:val="left"/>
             </w:pPr>
-            <!--<w:r>
-              <w:t><w:r><w:t>0.0%</w:t></w:r></w:t>
-            </w:r>//-->
             <w:r>
               <w:t>0.0%</w:t>
             </w:r>
           </w:p>
         </w:tc>
-        <!--
-        <w:tc>
-          <w:tcPr>
-            <w:tcBorders>
-              <w:top w:val="single" w:sz="4" w:space="0" w:color="A6A6A6" w:themeColor="background1" w:themeShade="A6"/>
-              <w:right w:val="single" w:sz="4" w:space="0" w:color="000000" w:themeColor="text1"/>
-            </w:tcBorders>
-          </w:tcPr>
-          <w:p>
-            <w:pPr>
-              <w:pStyle w:val="NormalinTable"/>
-              <w:jc w:val="center"/>
-            </w:pPr>
-            <w:r>
-              <w:t>{LBASE}</w:t>
-            </w:r>
-          </w:p>
-        </w:tc>
-        //-->
         <w:tc>
           <w:tcPr>
             <w:tcBorders>
@@ -677,9 +548,6 @@
               <w:pStyle w:val="NormalinTable"/>
               <w:jc w:val="left"/>
             </w:pPr>
-            <!--<w:r>
-              <w:t>{xNOTES}</w:t>
-            </w:r>//-->
             <w:r>
               <w:t/>
             </w:r>
@@ -717,7 +585,6 @@
               <w:t>-</w:t>
               <w:tab/>
               <w:t>Other furskins, whole, with or without head, tail or paws</w:t>
-               : 80
               <!--{FOOT}//-->
             </w:r>
           </w:p>
@@ -743,7 +610,7 @@
               <w:rPr>
                 <w:b/>
               </w:rPr>
-              <w:t>4301 90 00</w:t>
+              <w:t>4301 90</w:t>
             </w:r>
           </w:p>
         </w:tc>
@@ -763,33 +630,11 @@
               </w:tabs>
               <w:jc w:val="left"/>
             </w:pPr>
-            <!--<w:r>
-              <w:t><w:r><w:t>0.0%</w:t></w:r></w:t>
-            </w:r>//-->
             <w:r>
               <w:t>0.0%</w:t>
             </w:r>
           </w:p>
         </w:tc>
-        <!--
-        <w:tc>
-          <w:tcPr>
-            <w:tcBorders>
-              <w:top w:val="single" w:sz="4" w:space="0" w:color="A6A6A6" w:themeColor="background1" w:themeShade="A6"/>
-              <w:right w:val="single" w:sz="4" w:space="0" w:color="000000" w:themeColor="text1"/>
-            </w:tcBorders>
-          </w:tcPr>
-          <w:p>
-            <w:pPr>
-              <w:pStyle w:val="NormalinTable"/>
-              <w:jc w:val="center"/>
-            </w:pPr>
-            <w:r>
-              <w:t>{LBASE}</w:t>
-            </w:r>
-          </w:p>
-        </w:tc>
-        //-->
         <w:tc>
           <w:tcPr>
             <w:tcBorders>
@@ -803,9 +648,6 @@
               <w:pStyle w:val="NormalinTable"/>
               <w:jc w:val="left"/>
             </w:pPr>
-            <!--<w:r>
-              <w:t>{xNOTES}</w:t>
-            </w:r>//-->
             <w:r>
               <w:t/>
             </w:r>
@@ -843,7 +685,6 @@
               <w:t>-</w:t>
               <w:tab/>
               <w:t>Heads, tails, paws and other pieces or cuttings, suitable for furriers' use</w:t>
-               : 80
               <!--{FOOT}//-->
             </w:r>
           </w:p>
@@ -889,33 +730,11 @@
               </w:tabs>
               <w:jc w:val="left"/>
             </w:pPr>
-            <!--<w:r>
-              <w:t><w:r><w:t></w:t></w:r></w:t>
-            </w:r>//-->
             <w:r>
               <w:t/>
             </w:r>
           </w:p>
         </w:tc>
-        <!--
-        <w:tc>
-          <w:tcPr>
-            <w:tcBorders>
-              <w:top w:val="single" w:sz="4" w:space="0" w:color="A6A6A6" w:themeColor="background1" w:themeShade="A6"/>
-              <w:right w:val="single" w:sz="4" w:space="0" w:color="000000" w:themeColor="text1"/>
-            </w:tcBorders>
-          </w:tcPr>
-          <w:p>
-            <w:pPr>
-              <w:pStyle w:val="NormalinTable"/>
-              <w:jc w:val="center"/>
-            </w:pPr>
-            <w:r>
-              <w:t>{LBASE}</w:t>
-            </w:r>
-          </w:p>
-        </w:tc>
-        //-->
         <w:tc>
           <w:tcPr>
             <w:tcBorders>
@@ -929,9 +748,6 @@
               <w:pStyle w:val="NormalinTable"/>
               <w:jc w:val="left"/>
             </w:pPr>
-            <!--<w:r>
-              <w:t>{xNOTES}</w:t>
-            </w:r>//-->
             <w:r>
               <w:t/>
             </w:r>
@@ -967,7 +783,6 @@
                 <w:b/>
               </w:rPr>
               <w:t>Tanned or dressed furskins (including heads, tails, paws and other pieces or cuttings), unassembled, or assembled (without the addition of other materials) other than those of heading 4303</w:t>
-               : 80
               <!--{FOOT}//-->
             </w:r>
           </w:p>
@@ -1013,33 +828,11 @@
               </w:tabs>
               <w:jc w:val="left"/>
             </w:pPr>
-            <!--<w:r>
-              <w:t><w:r><w:t></w:t></w:r></w:t>
-            </w:r>//-->
             <w:r>
               <w:t/>
             </w:r>
           </w:p>
         </w:tc>
-        <!--
-        <w:tc>
-          <w:tcPr>
-            <w:tcBorders>
-              <w:top w:val="single" w:sz="4" w:space="0" w:color="A6A6A6" w:themeColor="background1" w:themeShade="A6"/>
-              <w:right w:val="single" w:sz="4" w:space="0" w:color="000000" w:themeColor="text1"/>
-            </w:tcBorders>
-          </w:tcPr>
-          <w:p>
-            <w:pPr>
-              <w:pStyle w:val="NormalinTable"/>
-              <w:jc w:val="center"/>
-            </w:pPr>
-            <w:r>
-              <w:t>{LBASE}</w:t>
-            </w:r>
-          </w:p>
-        </w:tc>
-        //-->
         <w:tc>
           <w:tcPr>
             <w:tcBorders>
@@ -1053,12 +846,6 @@
               <w:pStyle w:val="NormalinTable"/>
               <w:jc w:val="left"/>
             </w:pPr>
-            <!--<w:r>
-              <w:t>{xNOTES}</w:t>
-            </w:r>//-->
-            <w:r>
-              <w:t/>
-            </w:r>
           </w:p>
         </w:tc>
         <w:tc>
@@ -1093,7 +880,6 @@
               <w:t>-</w:t>
               <w:tab/>
               <w:t>Whole skins, with or without head, tail or paws, not assembled</w:t>
-               : 10
               <!--{FOOT}//-->
             </w:r>
           </w:p>
@@ -1119,7 +905,7 @@
               <w:rPr>
                 <w:b/>
               </w:rPr>
-              <w:t>4302 11 00</w:t>
+              <w:t>4302 11</w:t>
             </w:r>
           </w:p>
         </w:tc>
@@ -1139,33 +925,11 @@
               </w:tabs>
               <w:jc w:val="left"/>
             </w:pPr>
-            <!--<w:r>
-              <w:t><w:r><w:t>0.0%</w:t></w:r></w:t>
-            </w:r>//-->
             <w:r>
               <w:t>0.0%</w:t>
             </w:r>
           </w:p>
         </w:tc>
-        <!--
-        <w:tc>
-          <w:tcPr>
-            <w:tcBorders>
-              <w:top w:val="single" w:sz="4" w:space="0" w:color="A6A6A6" w:themeColor="background1" w:themeShade="A6"/>
-              <w:right w:val="single" w:sz="4" w:space="0" w:color="000000" w:themeColor="text1"/>
-            </w:tcBorders>
-          </w:tcPr>
-          <w:p>
-            <w:pPr>
-              <w:pStyle w:val="NormalinTable"/>
-              <w:jc w:val="center"/>
-            </w:pPr>
-            <w:r>
-              <w:t>{LBASE}</w:t>
-            </w:r>
-          </w:p>
-        </w:tc>
-        //-->
         <w:tc>
           <w:tcPr>
             <w:tcBorders>
@@ -1179,9 +943,6 @@
               <w:pStyle w:val="NormalinTable"/>
               <w:jc w:val="left"/>
             </w:pPr>
-            <!--<w:r>
-              <w:t>{xNOTES}</w:t>
-            </w:r>//-->
             <w:r>
               <w:t/>
             </w:r>
@@ -1218,7 +979,6 @@
               <w:t>-</w:t>
               <w:tab/>
               <w:t>Of mink</w:t>
-               : 80
               <!--{FOOT}//-->
             </w:r>
           </w:p>
@@ -1264,33 +1024,11 @@
               </w:tabs>
               <w:jc w:val="left"/>
             </w:pPr>
-            <!--<w:r>
-              <w:t><w:r><w:t></w:t></w:r></w:t>
-            </w:r>//-->
             <w:r>
               <w:t/>
             </w:r>
           </w:p>
         </w:tc>
-        <!--
-        <w:tc>
-          <w:tcPr>
-            <w:tcBorders>
-              <w:top w:val="single" w:sz="4" w:space="0" w:color="A6A6A6" w:themeColor="background1" w:themeShade="A6"/>
-              <w:right w:val="single" w:sz="4" w:space="0" w:color="000000" w:themeColor="text1"/>
-            </w:tcBorders>
-          </w:tcPr>
-          <w:p>
-            <w:pPr>
-              <w:pStyle w:val="NormalinTable"/>
-              <w:jc w:val="center"/>
-            </w:pPr>
-            <w:r>
-              <w:t>{LBASE}</w:t>
-            </w:r>
-          </w:p>
-        </w:tc>
-        //-->
         <w:tc>
           <w:tcPr>
             <w:tcBorders>
@@ -1304,12 +1042,6 @@
               <w:pStyle w:val="NormalinTable"/>
               <w:jc w:val="left"/>
             </w:pPr>
-            <!--<w:r>
-              <w:t>{xNOTES}</w:t>
-            </w:r>//-->
-            <w:r>
-              <w:t/>
-            </w:r>
           </w:p>
         </w:tc>
         <w:tc>
@@ -1343,7 +1075,6 @@
               <w:t>-</w:t>
               <w:tab/>
               <w:t>Other</w:t>
-               : 80
               <!--{FOOT}//-->
             </w:r>
           </w:p>
@@ -1389,33 +1120,11 @@
               </w:tabs>
               <w:jc w:val="left"/>
             </w:pPr>
-            <!--<w:r>
-              <w:t><w:r><w:t>0.0%</w:t></w:r></w:t>
-            </w:r>//-->
             <w:r>
               <w:t>0.0%</w:t>
             </w:r>
           </w:p>
         </w:tc>
-        <!--
-        <w:tc>
-          <w:tcPr>
-            <w:tcBorders>
-              <w:top w:val="single" w:sz="4" w:space="0" w:color="A6A6A6" w:themeColor="background1" w:themeShade="A6"/>
-              <w:right w:val="single" w:sz="4" w:space="0" w:color="000000" w:themeColor="text1"/>
-            </w:tcBorders>
-          </w:tcPr>
-          <w:p>
-            <w:pPr>
-              <w:pStyle w:val="NormalinTable"/>
-              <w:jc w:val="center"/>
-            </w:pPr>
-            <w:r>
-              <w:t>{LBASE}</w:t>
-            </w:r>
-          </w:p>
-        </w:tc>
-        //-->
         <w:tc>
           <w:tcPr>
             <w:tcBorders>
@@ -1429,9 +1138,6 @@
               <w:pStyle w:val="NormalinTable"/>
               <w:jc w:val="left"/>
             </w:pPr>
-            <!--<w:r>
-              <w:t>{xNOTES}</w:t>
-            </w:r>//-->
             <w:r>
               <w:t/>
             </w:r>
@@ -1470,7 +1176,6 @@
               <w:t>-</w:t>
               <w:tab/>
               <w:t>Of beaver, muskrat or fox</w:t>
-               : 80
               <!--{FOOT}//-->
             </w:r>
           </w:p>
@@ -1516,33 +1221,11 @@
               </w:tabs>
               <w:jc w:val="left"/>
             </w:pPr>
-            <!--<w:r>
-              <w:t><w:r><w:t>0.0%</w:t></w:r></w:t>
-            </w:r>//-->
             <w:r>
               <w:t>0.0%</w:t>
             </w:r>
           </w:p>
         </w:tc>
-        <!--
-        <w:tc>
-          <w:tcPr>
-            <w:tcBorders>
-              <w:top w:val="single" w:sz="4" w:space="0" w:color="A6A6A6" w:themeColor="background1" w:themeShade="A6"/>
-              <w:right w:val="single" w:sz="4" w:space="0" w:color="000000" w:themeColor="text1"/>
-            </w:tcBorders>
-          </w:tcPr>
-          <w:p>
-            <w:pPr>
-              <w:pStyle w:val="NormalinTable"/>
-              <w:jc w:val="center"/>
-            </w:pPr>
-            <w:r>
-              <w:t>{LBASE}</w:t>
-            </w:r>
-          </w:p>
-        </w:tc>
-        //-->
         <w:tc>
           <w:tcPr>
             <w:tcBorders>
@@ -1556,9 +1239,6 @@
               <w:pStyle w:val="NormalinTable"/>
               <w:jc w:val="left"/>
             </w:pPr>
-            <!--<w:r>
-              <w:t>{xNOTES}</w:t>
-            </w:r>//-->
             <w:r>
               <w:t/>
             </w:r>
@@ -1597,7 +1277,6 @@
               <w:t>-</w:t>
               <w:tab/>
               <w:t>Of rabbit or hare</w:t>
-               : 80
               <!--{FOOT}//-->
             </w:r>
           </w:p>
@@ -1643,33 +1322,11 @@
               </w:tabs>
               <w:jc w:val="left"/>
             </w:pPr>
-            <!--<w:r>
-              <w:t><w:r><w:t></w:t></w:r></w:t>
-            </w:r>//-->
             <w:r>
               <w:t/>
             </w:r>
           </w:p>
         </w:tc>
-        <!--
-        <w:tc>
-          <w:tcPr>
-            <w:tcBorders>
-              <w:top w:val="single" w:sz="4" w:space="0" w:color="A6A6A6" w:themeColor="background1" w:themeShade="A6"/>
-              <w:right w:val="single" w:sz="4" w:space="0" w:color="000000" w:themeColor="text1"/>
-            </w:tcBorders>
-          </w:tcPr>
-          <w:p>
-            <w:pPr>
-              <w:pStyle w:val="NormalinTable"/>
-              <w:jc w:val="center"/>
-            </w:pPr>
-            <w:r>
-              <w:t>{LBASE}</w:t>
-            </w:r>
-          </w:p>
-        </w:tc>
-        //-->
         <w:tc>
           <w:tcPr>
             <w:tcBorders>
@@ -1683,12 +1340,6 @@
               <w:pStyle w:val="NormalinTable"/>
               <w:jc w:val="left"/>
             </w:pPr>
-            <!--<w:r>
-              <w:t>{xNOTES}</w:t>
-            </w:r>//-->
-            <w:r>
-              <w:t/>
-            </w:r>
           </w:p>
         </w:tc>
         <w:tc>
@@ -1724,7 +1375,6 @@
               <w:t>-</w:t>
               <w:tab/>
               <w:t>Of seal</w:t>
-               : 10
               <!--{FOOT}//-->
             </w:r>
           </w:p>
@@ -1770,33 +1420,11 @@
               </w:tabs>
               <w:jc w:val="left"/>
             </w:pPr>
-            <!--<w:r>
-              <w:t><w:r><w:t>0.0%</w:t></w:r></w:t>
-            </w:r>//-->
             <w:r>
               <w:t>0.0%</w:t>
             </w:r>
           </w:p>
         </w:tc>
-        <!--
-        <w:tc>
-          <w:tcPr>
-            <w:tcBorders>
-              <w:top w:val="single" w:sz="4" w:space="0" w:color="A6A6A6" w:themeColor="background1" w:themeShade="A6"/>
-              <w:right w:val="single" w:sz="4" w:space="0" w:color="000000" w:themeColor="text1"/>
-            </w:tcBorders>
-          </w:tcPr>
-          <w:p>
-            <w:pPr>
-              <w:pStyle w:val="NormalinTable"/>
-              <w:jc w:val="center"/>
-            </w:pPr>
-            <w:r>
-              <w:t>{LBASE}</w:t>
-            </w:r>
-          </w:p>
-        </w:tc>
-        //-->
         <w:tc>
           <w:tcPr>
             <w:tcBorders>
@@ -1810,9 +1438,6 @@
               <w:pStyle w:val="NormalinTable"/>
               <w:jc w:val="left"/>
             </w:pPr>
-            <!--<w:r>
-              <w:t>{xNOTES}</w:t>
-            </w:r>//-->
             <w:r>
               <w:t/>
             </w:r>
@@ -1853,7 +1478,6 @@
               <w:t>-</w:t>
               <w:tab/>
               <w:t>Of whitecoat pups of harp seal or of pups of hooded seal (blue-backs)</w:t>
-               : 80
               <!--{FOOT}//-->
             </w:r>
           </w:p>
@@ -1899,33 +1523,11 @@
               </w:tabs>
               <w:jc w:val="left"/>
             </w:pPr>
-            <!--<w:r>
-              <w:t><w:r><w:t>0.0%</w:t></w:r></w:t>
-            </w:r>//-->
             <w:r>
               <w:t>0.0%</w:t>
             </w:r>
           </w:p>
         </w:tc>
-        <!--
-        <w:tc>
-          <w:tcPr>
-            <w:tcBorders>
-              <w:top w:val="single" w:sz="4" w:space="0" w:color="A6A6A6" w:themeColor="background1" w:themeShade="A6"/>
-              <w:right w:val="single" w:sz="4" w:space="0" w:color="000000" w:themeColor="text1"/>
-            </w:tcBorders>
-          </w:tcPr>
-          <w:p>
-            <w:pPr>
-              <w:pStyle w:val="NormalinTable"/>
-              <w:jc w:val="center"/>
-            </w:pPr>
-            <w:r>
-              <w:t>{LBASE}</w:t>
-            </w:r>
-          </w:p>
-        </w:tc>
-        //-->
         <w:tc>
           <w:tcPr>
             <w:tcBorders>
@@ -1939,9 +1541,6 @@
               <w:pStyle w:val="NormalinTable"/>
               <w:jc w:val="left"/>
             </w:pPr>
-            <!--<w:r>
-              <w:t>{xNOTES}</w:t>
-            </w:r>//-->
             <w:r>
               <w:t/>
             </w:r>
@@ -1982,7 +1581,6 @@
               <w:t>-</w:t>
               <w:tab/>
               <w:t>Other</w:t>
-               : 80
               <!--{FOOT}//-->
             </w:r>
           </w:p>
@@ -2028,33 +1626,11 @@
               </w:tabs>
               <w:jc w:val="left"/>
             </w:pPr>
-            <!--<w:r>
-              <w:t><w:r><w:t></w:t></w:r></w:t>
-            </w:r>//-->
             <w:r>
               <w:t/>
             </w:r>
           </w:p>
         </w:tc>
-        <!--
-        <w:tc>
-          <w:tcPr>
-            <w:tcBorders>
-              <w:top w:val="single" w:sz="4" w:space="0" w:color="A6A6A6" w:themeColor="background1" w:themeShade="A6"/>
-              <w:right w:val="single" w:sz="4" w:space="0" w:color="000000" w:themeColor="text1"/>
-            </w:tcBorders>
-          </w:tcPr>
-          <w:p>
-            <w:pPr>
-              <w:pStyle w:val="NormalinTable"/>
-              <w:jc w:val="center"/>
-            </w:pPr>
-            <w:r>
-              <w:t>{LBASE}</w:t>
-            </w:r>
-          </w:p>
-        </w:tc>
-        //-->
         <w:tc>
           <w:tcPr>
             <w:tcBorders>
@@ -2068,12 +1644,6 @@
               <w:pStyle w:val="NormalinTable"/>
               <w:jc w:val="left"/>
             </w:pPr>
-            <!--<w:r>
-              <w:t>{xNOTES}</w:t>
-            </w:r>//-->
-            <w:r>
-              <w:t/>
-            </w:r>
           </w:p>
         </w:tc>
         <w:tc>
@@ -2109,7 +1679,6 @@
               <w:t>-</w:t>
               <w:tab/>
               <w:t>Of sheep or lambs</w:t>
-               : 10
               <!--{FOOT}//-->
             </w:r>
           </w:p>
@@ -2155,33 +1724,11 @@
               </w:tabs>
               <w:jc w:val="left"/>
             </w:pPr>
-            <!--<w:r>
-              <w:t><w:r><w:t>0.0%</w:t></w:r></w:t>
-            </w:r>//-->
             <w:r>
               <w:t>0.0%</w:t>
             </w:r>
           </w:p>
         </w:tc>
-        <!--
-        <w:tc>
-          <w:tcPr>
-            <w:tcBorders>
-              <w:top w:val="single" w:sz="4" w:space="0" w:color="A6A6A6" w:themeColor="background1" w:themeShade="A6"/>
-              <w:right w:val="single" w:sz="4" w:space="0" w:color="000000" w:themeColor="text1"/>
-            </w:tcBorders>
-          </w:tcPr>
-          <w:p>
-            <w:pPr>
-              <w:pStyle w:val="NormalinTable"/>
-              <w:jc w:val="center"/>
-            </w:pPr>
-            <w:r>
-              <w:t>{LBASE}</w:t>
-            </w:r>
-          </w:p>
-        </w:tc>
-        //-->
         <w:tc>
           <w:tcPr>
             <w:tcBorders>
@@ -2195,9 +1742,6 @@
               <w:pStyle w:val="NormalinTable"/>
               <w:jc w:val="left"/>
             </w:pPr>
-            <!--<w:r>
-              <w:t>{xNOTES}</w:t>
-            </w:r>//-->
             <w:r>
               <w:t/>
             </w:r>
@@ -2238,7 +1782,6 @@
               <w:t>-</w:t>
               <w:tab/>
               <w:t>Of lamb, the following: Astrakhan, Broadtail, Caracul, Persian and similar lamb, Indian, Chinese, Mongolian or Tibetan lamb</w:t>
-               : 80
               <!--{FOOT}//-->
             </w:r>
           </w:p>
@@ -2284,33 +1827,11 @@
               </w:tabs>
               <w:jc w:val="left"/>
             </w:pPr>
-            <!--<w:r>
-              <w:t><w:r><w:t>0.0%</w:t></w:r></w:t>
-            </w:r>//-->
             <w:r>
               <w:t>0.0%</w:t>
             </w:r>
           </w:p>
         </w:tc>
-        <!--
-        <w:tc>
-          <w:tcPr>
-            <w:tcBorders>
-              <w:top w:val="single" w:sz="4" w:space="0" w:color="A6A6A6" w:themeColor="background1" w:themeShade="A6"/>
-              <w:right w:val="single" w:sz="4" w:space="0" w:color="000000" w:themeColor="text1"/>
-            </w:tcBorders>
-          </w:tcPr>
-          <w:p>
-            <w:pPr>
-              <w:pStyle w:val="NormalinTable"/>
-              <w:jc w:val="center"/>
-            </w:pPr>
-            <w:r>
-              <w:t>{LBASE}</w:t>
-            </w:r>
-          </w:p>
-        </w:tc>
-        //-->
         <w:tc>
           <w:tcPr>
             <w:tcBorders>
@@ -2324,9 +1845,6 @@
               <w:pStyle w:val="NormalinTable"/>
               <w:jc w:val="left"/>
             </w:pPr>
-            <!--<w:r>
-              <w:t>{xNOTES}</w:t>
-            </w:r>//-->
             <w:r>
               <w:t/>
             </w:r>
@@ -2367,7 +1885,6 @@
               <w:t>-</w:t>
               <w:tab/>
               <w:t>Other</w:t>
-               : 80
               <!--{FOOT}//-->
             </w:r>
           </w:p>
@@ -2413,33 +1930,11 @@
               </w:tabs>
               <w:jc w:val="left"/>
             </w:pPr>
-            <!--<w:r>
-              <w:t><w:r><w:t>0.0%</w:t></w:r></w:t>
-            </w:r>//-->
             <w:r>
               <w:t>0.0%</w:t>
             </w:r>
           </w:p>
         </w:tc>
-        <!--
-        <w:tc>
-          <w:tcPr>
-            <w:tcBorders>
-              <w:top w:val="single" w:sz="4" w:space="0" w:color="A6A6A6" w:themeColor="background1" w:themeShade="A6"/>
-              <w:right w:val="single" w:sz="4" w:space="0" w:color="000000" w:themeColor="text1"/>
-            </w:tcBorders>
-          </w:tcPr>
-          <w:p>
-            <w:pPr>
-              <w:pStyle w:val="NormalinTable"/>
-              <w:jc w:val="center"/>
-            </w:pPr>
-            <w:r>
-              <w:t>{LBASE}</w:t>
-            </w:r>
-          </w:p>
-        </w:tc>
-        //-->
         <w:tc>
           <w:tcPr>
             <w:tcBorders>
@@ -2453,9 +1948,6 @@
               <w:pStyle w:val="NormalinTable"/>
               <w:jc w:val="left"/>
             </w:pPr>
-            <!--<w:r>
-              <w:t>{xNOTES}</w:t>
-            </w:r>//-->
             <w:r>
               <w:t/>
             </w:r>
@@ -2494,7 +1986,6 @@
               <w:t>-</w:t>
               <w:tab/>
               <w:t>Other</w:t>
-               : 80
               <!--{FOOT}//-->
             </w:r>
           </w:p>
@@ -2520,7 +2011,7 @@
               <w:rPr>
                 <w:b/>
               </w:rPr>
-              <w:t>4302 20 00</w:t>
+              <w:t>4302 20</w:t>
             </w:r>
           </w:p>
         </w:tc>
@@ -2540,33 +2031,11 @@
               </w:tabs>
               <w:jc w:val="left"/>
             </w:pPr>
-            <!--<w:r>
-              <w:t><w:r><w:t>0.0%</w:t></w:r></w:t>
-            </w:r>//-->
             <w:r>
               <w:t>0.0%</w:t>
             </w:r>
           </w:p>
         </w:tc>
-        <!--
-        <w:tc>
-          <w:tcPr>
-            <w:tcBorders>
-              <w:top w:val="single" w:sz="4" w:space="0" w:color="A6A6A6" w:themeColor="background1" w:themeShade="A6"/>
-              <w:right w:val="single" w:sz="4" w:space="0" w:color="000000" w:themeColor="text1"/>
-            </w:tcBorders>
-          </w:tcPr>
-          <w:p>
-            <w:pPr>
-              <w:pStyle w:val="NormalinTable"/>
-              <w:jc w:val="center"/>
-            </w:pPr>
-            <w:r>
-              <w:t>{LBASE}</w:t>
-            </w:r>
-          </w:p>
-        </w:tc>
-        //-->
         <w:tc>
           <w:tcPr>
             <w:tcBorders>
@@ -2580,9 +2049,6 @@
               <w:pStyle w:val="NormalinTable"/>
               <w:jc w:val="left"/>
             </w:pPr>
-            <!--<w:r>
-              <w:t>{xNOTES}</w:t>
-            </w:r>//-->
             <w:r>
               <w:t/>
             </w:r>
@@ -2620,7 +2086,6 @@
               <w:t>-</w:t>
               <w:tab/>
               <w:t>Heads, tails, paws and other pieces or cuttings, not assembled</w:t>
-               : 80
               <!--{FOOT}//-->
             </w:r>
           </w:p>
@@ -2666,33 +2131,11 @@
               </w:tabs>
               <w:jc w:val="left"/>
             </w:pPr>
-            <!--<w:r>
-              <w:t><w:r><w:t></w:t></w:r></w:t>
-            </w:r>//-->
             <w:r>
               <w:t/>
             </w:r>
           </w:p>
         </w:tc>
-        <!--
-        <w:tc>
-          <w:tcPr>
-            <w:tcBorders>
-              <w:top w:val="single" w:sz="4" w:space="0" w:color="A6A6A6" w:themeColor="background1" w:themeShade="A6"/>
-              <w:right w:val="single" w:sz="4" w:space="0" w:color="000000" w:themeColor="text1"/>
-            </w:tcBorders>
-          </w:tcPr>
-          <w:p>
-            <w:pPr>
-              <w:pStyle w:val="NormalinTable"/>
-              <w:jc w:val="center"/>
-            </w:pPr>
-            <w:r>
-              <w:t>{LBASE}</w:t>
-            </w:r>
-          </w:p>
-        </w:tc>
-        //-->
         <w:tc>
           <w:tcPr>
             <w:tcBorders>
@@ -2706,12 +2149,6 @@
               <w:pStyle w:val="NormalinTable"/>
               <w:jc w:val="left"/>
             </w:pPr>
-            <!--<w:r>
-              <w:t>{xNOTES}</w:t>
-            </w:r>//-->
-            <w:r>
-              <w:t/>
-            </w:r>
           </w:p>
         </w:tc>
         <w:tc>
@@ -2746,7 +2183,6 @@
               <w:t>-</w:t>
               <w:tab/>
               <w:t>Whole skins and pieces or cuttings thereof, assembled</w:t>
-               : 80
               <!--{FOOT}//-->
             </w:r>
           </w:p>
@@ -2792,33 +2228,11 @@
               </w:tabs>
               <w:jc w:val="left"/>
             </w:pPr>
-            <!--<w:r>
-              <w:t><w:r><w:t>0.0%</w:t></w:r></w:t>
-            </w:r>//-->
             <w:r>
               <w:t>0.0%</w:t>
             </w:r>
           </w:p>
         </w:tc>
-        <!--
-        <w:tc>
-          <w:tcPr>
-            <w:tcBorders>
-              <w:top w:val="single" w:sz="4" w:space="0" w:color="A6A6A6" w:themeColor="background1" w:themeShade="A6"/>
-              <w:right w:val="single" w:sz="4" w:space="0" w:color="000000" w:themeColor="text1"/>
-            </w:tcBorders>
-          </w:tcPr>
-          <w:p>
-            <w:pPr>
-              <w:pStyle w:val="NormalinTable"/>
-              <w:jc w:val="center"/>
-            </w:pPr>
-            <w:r>
-              <w:t>{LBASE}</w:t>
-            </w:r>
-          </w:p>
-        </w:tc>
-        //-->
         <w:tc>
           <w:tcPr>
             <w:tcBorders>
@@ -2832,9 +2246,6 @@
               <w:pStyle w:val="NormalinTable"/>
               <w:jc w:val="left"/>
             </w:pPr>
-            <!--<w:r>
-              <w:t>{xNOTES}</w:t>
-            </w:r>//-->
             <w:r>
               <w:t/>
             </w:r>
@@ -2871,7 +2282,6 @@
               <w:t>-</w:t>
               <w:tab/>
               <w:t>'Dropped' furskins</w:t>
-               : 80
               <!--{FOOT}//-->
             </w:r>
           </w:p>
@@ -2917,33 +2327,11 @@
               </w:tabs>
               <w:jc w:val="left"/>
             </w:pPr>
-            <!--<w:r>
-              <w:t><w:r><w:t></w:t></w:r></w:t>
-            </w:r>//-->
             <w:r>
               <w:t/>
             </w:r>
           </w:p>
         </w:tc>
-        <!--
-        <w:tc>
-          <w:tcPr>
-            <w:tcBorders>
-              <w:top w:val="single" w:sz="4" w:space="0" w:color="A6A6A6" w:themeColor="background1" w:themeShade="A6"/>
-              <w:right w:val="single" w:sz="4" w:space="0" w:color="000000" w:themeColor="text1"/>
-            </w:tcBorders>
-          </w:tcPr>
-          <w:p>
-            <w:pPr>
-              <w:pStyle w:val="NormalinTable"/>
-              <w:jc w:val="center"/>
-            </w:pPr>
-            <w:r>
-              <w:t>{LBASE}</w:t>
-            </w:r>
-          </w:p>
-        </w:tc>
-        //-->
         <w:tc>
           <w:tcPr>
             <w:tcBorders>
@@ -2957,12 +2345,6 @@
               <w:pStyle w:val="NormalinTable"/>
               <w:jc w:val="left"/>
             </w:pPr>
-            <!--<w:r>
-              <w:t>{xNOTES}</w:t>
-            </w:r>//-->
-            <w:r>
-              <w:t/>
-            </w:r>
           </w:p>
         </w:tc>
         <w:tc>
@@ -2996,7 +2378,6 @@
               <w:t>-</w:t>
               <w:tab/>
               <w:t>Other</w:t>
-               : 10
               <!--{FOOT}//-->
             </w:r>
           </w:p>
@@ -3042,33 +2423,11 @@
               </w:tabs>
               <w:jc w:val="left"/>
             </w:pPr>
-            <!--<w:r>
-              <w:t><w:r><w:t>0.0%</w:t></w:r></w:t>
-            </w:r>//-->
             <w:r>
               <w:t>0.0%</w:t>
             </w:r>
           </w:p>
         </w:tc>
-        <!--
-        <w:tc>
-          <w:tcPr>
-            <w:tcBorders>
-              <w:top w:val="single" w:sz="4" w:space="0" w:color="A6A6A6" w:themeColor="background1" w:themeShade="A6"/>
-              <w:right w:val="single" w:sz="4" w:space="0" w:color="000000" w:themeColor="text1"/>
-            </w:tcBorders>
-          </w:tcPr>
-          <w:p>
-            <w:pPr>
-              <w:pStyle w:val="NormalinTable"/>
-              <w:jc w:val="center"/>
-            </w:pPr>
-            <w:r>
-              <w:t>{LBASE}</w:t>
-            </w:r>
-          </w:p>
-        </w:tc>
-        //-->
         <w:tc>
           <w:tcPr>
             <w:tcBorders>
@@ -3082,9 +2441,6 @@
               <w:pStyle w:val="NormalinTable"/>
               <w:jc w:val="left"/>
             </w:pPr>
-            <!--<w:r>
-              <w:t>{xNOTES}</w:t>
-            </w:r>//-->
             <w:r>
               <w:t/>
             </w:r>
@@ -3123,7 +2479,6 @@
               <w:t>-</w:t>
               <w:tab/>
               <w:t>Of rabbit or hare</w:t>
-               : 80
               <!--{FOOT}//-->
             </w:r>
           </w:p>
@@ -3169,33 +2524,11 @@
               </w:tabs>
               <w:jc w:val="left"/>
             </w:pPr>
-            <!--<w:r>
-              <w:t><w:r><w:t></w:t></w:r></w:t>
-            </w:r>//-->
             <w:r>
               <w:t/>
             </w:r>
           </w:p>
         </w:tc>
-        <!--
-        <w:tc>
-          <w:tcPr>
-            <w:tcBorders>
-              <w:top w:val="single" w:sz="4" w:space="0" w:color="A6A6A6" w:themeColor="background1" w:themeShade="A6"/>
-              <w:right w:val="single" w:sz="4" w:space="0" w:color="000000" w:themeColor="text1"/>
-            </w:tcBorders>
-          </w:tcPr>
-          <w:p>
-            <w:pPr>
-              <w:pStyle w:val="NormalinTable"/>
-              <w:jc w:val="center"/>
-            </w:pPr>
-            <w:r>
-              <w:t>{LBASE}</w:t>
-            </w:r>
-          </w:p>
-        </w:tc>
-        //-->
         <w:tc>
           <w:tcPr>
             <w:tcBorders>
@@ -3209,12 +2542,6 @@
               <w:pStyle w:val="NormalinTable"/>
               <w:jc w:val="left"/>
             </w:pPr>
-            <!--<w:r>
-              <w:t>{xNOTES}</w:t>
-            </w:r>//-->
-            <w:r>
-              <w:t/>
-            </w:r>
           </w:p>
         </w:tc>
         <w:tc>
@@ -3250,7 +2577,6 @@
               <w:t>-</w:t>
               <w:tab/>
               <w:t>Of seal</w:t>
-               : 10
               <!--{FOOT}//-->
             </w:r>
           </w:p>
@@ -3296,33 +2622,11 @@
               </w:tabs>
               <w:jc w:val="left"/>
             </w:pPr>
-            <!--<w:r>
-              <w:t><w:r><w:t>0.0%</w:t></w:r></w:t>
-            </w:r>//-->
             <w:r>
               <w:t>0.0%</w:t>
             </w:r>
           </w:p>
         </w:tc>
-        <!--
-        <w:tc>
-          <w:tcPr>
-            <w:tcBorders>
-              <w:top w:val="single" w:sz="4" w:space="0" w:color="A6A6A6" w:themeColor="background1" w:themeShade="A6"/>
-              <w:right w:val="single" w:sz="4" w:space="0" w:color="000000" w:themeColor="text1"/>
-            </w:tcBorders>
-          </w:tcPr>
-          <w:p>
-            <w:pPr>
-              <w:pStyle w:val="NormalinTable"/>
-              <w:jc w:val="center"/>
-            </w:pPr>
-            <w:r>
-              <w:t>{LBASE}</w:t>
-            </w:r>
-          </w:p>
-        </w:tc>
-        //-->
         <w:tc>
           <w:tcPr>
             <w:tcBorders>
@@ -3336,9 +2640,6 @@
               <w:pStyle w:val="NormalinTable"/>
               <w:jc w:val="left"/>
             </w:pPr>
-            <!--<w:r>
-              <w:t>{xNOTES}</w:t>
-            </w:r>//-->
             <w:r>
               <w:t/>
             </w:r>
@@ -3379,7 +2680,6 @@
               <w:t>-</w:t>
               <w:tab/>
               <w:t>Of whitecoat pups of harp seal or of pups of hooded seal (blue-backs)</w:t>
-               : 80
               <!--{FOOT}//-->
             </w:r>
           </w:p>
@@ -3425,33 +2725,11 @@
               </w:tabs>
               <w:jc w:val="left"/>
             </w:pPr>
-            <!--<w:r>
-              <w:t><w:r><w:t>0.0%</w:t></w:r></w:t>
-            </w:r>//-->
             <w:r>
               <w:t>0.0%</w:t>
             </w:r>
           </w:p>
         </w:tc>
-        <!--
-        <w:tc>
-          <w:tcPr>
-            <w:tcBorders>
-              <w:top w:val="single" w:sz="4" w:space="0" w:color="A6A6A6" w:themeColor="background1" w:themeShade="A6"/>
-              <w:right w:val="single" w:sz="4" w:space="0" w:color="000000" w:themeColor="text1"/>
-            </w:tcBorders>
-          </w:tcPr>
-          <w:p>
-            <w:pPr>
-              <w:pStyle w:val="NormalinTable"/>
-              <w:jc w:val="center"/>
-            </w:pPr>
-            <w:r>
-              <w:t>{LBASE}</w:t>
-            </w:r>
-          </w:p>
-        </w:tc>
-        //-->
         <w:tc>
           <w:tcPr>
             <w:tcBorders>
@@ -3465,9 +2743,6 @@
               <w:pStyle w:val="NormalinTable"/>
               <w:jc w:val="left"/>
             </w:pPr>
-            <!--<w:r>
-              <w:t>{xNOTES}</w:t>
-            </w:r>//-->
             <w:r>
               <w:t/>
             </w:r>
@@ -3508,7 +2783,6 @@
               <w:t>-</w:t>
               <w:tab/>
               <w:t>Other</w:t>
-               : 80
               <!--{FOOT}//-->
             </w:r>
           </w:p>
@@ -3554,33 +2828,11 @@
               </w:tabs>
               <w:jc w:val="left"/>
             </w:pPr>
-            <!--<w:r>
-              <w:t><w:r><w:t>0.0%</w:t></w:r></w:t>
-            </w:r>//-->
             <w:r>
               <w:t>0.0%</w:t>
             </w:r>
           </w:p>
         </w:tc>
-        <!--
-        <w:tc>
-          <w:tcPr>
-            <w:tcBorders>
-              <w:top w:val="single" w:sz="4" w:space="0" w:color="A6A6A6" w:themeColor="background1" w:themeShade="A6"/>
-              <w:right w:val="single" w:sz="4" w:space="0" w:color="000000" w:themeColor="text1"/>
-            </w:tcBorders>
-          </w:tcPr>
-          <w:p>
-            <w:pPr>
-              <w:pStyle w:val="NormalinTable"/>
-              <w:jc w:val="center"/>
-            </w:pPr>
-            <w:r>
-              <w:t>{LBASE}</w:t>
-            </w:r>
-          </w:p>
-        </w:tc>
-        //-->
         <w:tc>
           <w:tcPr>
             <w:tcBorders>
@@ -3594,9 +2846,6 @@
               <w:pStyle w:val="NormalinTable"/>
               <w:jc w:val="left"/>
             </w:pPr>
-            <!--<w:r>
-              <w:t>{xNOTES}</w:t>
-            </w:r>//-->
             <w:r>
               <w:t/>
             </w:r>
@@ -3635,7 +2884,6 @@
               <w:t>-</w:t>
               <w:tab/>
               <w:t>Other</w:t>
-               : 80
               <!--{FOOT}//-->
             </w:r>
           </w:p>
@@ -3681,33 +2929,11 @@
               </w:tabs>
               <w:jc w:val="left"/>
             </w:pPr>
-            <!--<w:r>
-              <w:t><w:r><w:t></w:t></w:r></w:t>
-            </w:r>//-->
             <w:r>
               <w:t/>
             </w:r>
           </w:p>
         </w:tc>
-        <!--
-        <w:tc>
-          <w:tcPr>
-            <w:tcBorders>
-              <w:top w:val="single" w:sz="4" w:space="0" w:color="A6A6A6" w:themeColor="background1" w:themeShade="A6"/>
-              <w:right w:val="single" w:sz="4" w:space="0" w:color="000000" w:themeColor="text1"/>
-            </w:tcBorders>
-          </w:tcPr>
-          <w:p>
-            <w:pPr>
-              <w:pStyle w:val="NormalinTable"/>
-              <w:jc w:val="center"/>
-            </w:pPr>
-            <w:r>
-              <w:t>{LBASE}</w:t>
-            </w:r>
-          </w:p>
-        </w:tc>
-        //-->
         <w:tc>
           <w:tcPr>
             <w:tcBorders>
@@ -3721,9 +2947,6 @@
               <w:pStyle w:val="NormalinTable"/>
               <w:jc w:val="left"/>
             </w:pPr>
-            <!--<w:r>
-              <w:t>{xNOTES}</w:t>
-            </w:r>//-->
             <w:r>
               <w:t/>
             </w:r>
@@ -3759,7 +2982,6 @@
                 <w:b/>
               </w:rPr>
               <w:t>Articles of apparel, clothing accessories and other articles of furskin</w:t>
-               : 80
               <!--{FOOT}//-->
             </w:r>
           </w:p>
@@ -3805,33 +3027,11 @@
               </w:tabs>
               <w:jc w:val="left"/>
             </w:pPr>
-            <!--<w:r>
-              <w:t><w:r><w:t>0.0%</w:t></w:r></w:t>
-            </w:r>//-->
-            <w:r>
-              <w:t>0.0%</w:t>
-            </w:r>
-          </w:p>
-        </w:tc>
-        <!--
-        <w:tc>
-          <w:tcPr>
-            <w:tcBorders>
-              <w:top w:val="single" w:sz="4" w:space="0" w:color="A6A6A6" w:themeColor="background1" w:themeShade="A6"/>
-              <w:right w:val="single" w:sz="4" w:space="0" w:color="000000" w:themeColor="text1"/>
-            </w:tcBorders>
-          </w:tcPr>
-          <w:p>
-            <w:pPr>
-              <w:pStyle w:val="NormalinTable"/>
-              <w:jc w:val="center"/>
-            </w:pPr>
-            <w:r>
-              <w:t>{LBASE}</w:t>
-            </w:r>
-          </w:p>
-        </w:tc>
-        //-->
+            <w:r>
+              <w:t/>
+            </w:r>
+          </w:p>
+        </w:tc>
         <w:tc>
           <w:tcPr>
             <w:tcBorders>
@@ -3845,12 +3045,6 @@
               <w:pStyle w:val="NormalinTable"/>
               <w:jc w:val="left"/>
             </w:pPr>
-            <!--<w:r>
-              <w:t>{xNOTES}</w:t>
-            </w:r>//-->
-            <w:r>
-              <w:t/>
-            </w:r>
           </w:p>
         </w:tc>
         <w:tc>
@@ -3885,7 +3079,6 @@
               <w:t>-</w:t>
               <w:tab/>
               <w:t>Articles of apparel and clothing accessories</w:t>
-               : 80
               <!--{FOOT}//-->
             </w:r>
           </w:p>
@@ -3931,33 +3124,11 @@
               </w:tabs>
               <w:jc w:val="left"/>
             </w:pPr>
-            <!--<w:r>
-              <w:t><w:r><w:t>0.0%</w:t></w:r></w:t>
-            </w:r>//-->
             <w:r>
               <w:t>0.0%</w:t>
             </w:r>
           </w:p>
         </w:tc>
-        <!--
-        <w:tc>
-          <w:tcPr>
-            <w:tcBorders>
-              <w:top w:val="single" w:sz="4" w:space="0" w:color="A6A6A6" w:themeColor="background1" w:themeShade="A6"/>
-              <w:right w:val="single" w:sz="4" w:space="0" w:color="000000" w:themeColor="text1"/>
-            </w:tcBorders>
-          </w:tcPr>
-          <w:p>
-            <w:pPr>
-              <w:pStyle w:val="NormalinTable"/>
-              <w:jc w:val="center"/>
-            </w:pPr>
-            <w:r>
-              <w:t>{LBASE}</w:t>
-            </w:r>
-          </w:p>
-        </w:tc>
-        //-->
         <w:tc>
           <w:tcPr>
             <w:tcBorders>
@@ -3971,9 +3142,6 @@
               <w:pStyle w:val="NormalinTable"/>
               <w:jc w:val="left"/>
             </w:pPr>
-            <!--<w:r>
-              <w:t>{xNOTES}</w:t>
-            </w:r>//-->
             <w:r>
               <w:t/>
             </w:r>
@@ -4010,7 +3178,6 @@
               <w:t>-</w:t>
               <w:tab/>
               <w:t>Of furskins of whitecoat pups of harp seal or of pups of hooded seal (blue-backs)</w:t>
-               : 80
               <!--{FOOT}//-->
             </w:r>
           </w:p>
@@ -4056,33 +3223,11 @@
               </w:tabs>
               <w:jc w:val="left"/>
             </w:pPr>
-            <!--<w:r>
-              <w:t><w:r><w:t>0.0%</w:t></w:r></w:t>
-            </w:r>//-->
             <w:r>
               <w:t>0.0%</w:t>
             </w:r>
           </w:p>
         </w:tc>
-        <!--
-        <w:tc>
-          <w:tcPr>
-            <w:tcBorders>
-              <w:top w:val="single" w:sz="4" w:space="0" w:color="A6A6A6" w:themeColor="background1" w:themeShade="A6"/>
-              <w:right w:val="single" w:sz="4" w:space="0" w:color="000000" w:themeColor="text1"/>
-            </w:tcBorders>
-          </w:tcPr>
-          <w:p>
-            <w:pPr>
-              <w:pStyle w:val="NormalinTable"/>
-              <w:jc w:val="center"/>
-            </w:pPr>
-            <w:r>
-              <w:t>{LBASE}</w:t>
-            </w:r>
-          </w:p>
-        </w:tc>
-        //-->
         <w:tc>
           <w:tcPr>
             <w:tcBorders>
@@ -4096,9 +3241,6 @@
               <w:pStyle w:val="NormalinTable"/>
               <w:jc w:val="left"/>
             </w:pPr>
-            <!--<w:r>
-              <w:t>{xNOTES}</w:t>
-            </w:r>//-->
             <w:r>
               <w:t/>
             </w:r>
@@ -4135,7 +3277,6 @@
               <w:t>-</w:t>
               <w:tab/>
               <w:t>Other</w:t>
-               : 80
               <!--{FOOT}//-->
             </w:r>
           </w:p>
@@ -4161,7 +3302,7 @@
               <w:rPr>
                 <w:b/>
               </w:rPr>
-              <w:t>4303 90 00</w:t>
+              <w:t>4303 90</w:t>
             </w:r>
           </w:p>
         </w:tc>
@@ -4181,33 +3322,11 @@
               </w:tabs>
               <w:jc w:val="left"/>
             </w:pPr>
-            <!--<w:r>
-              <w:t><w:r><w:t>0.0%</w:t></w:r></w:t>
-            </w:r>//-->
             <w:r>
               <w:t>0.0%</w:t>
             </w:r>
           </w:p>
         </w:tc>
-        <!--
-        <w:tc>
-          <w:tcPr>
-            <w:tcBorders>
-              <w:top w:val="single" w:sz="4" w:space="0" w:color="A6A6A6" w:themeColor="background1" w:themeShade="A6"/>
-              <w:right w:val="single" w:sz="4" w:space="0" w:color="000000" w:themeColor="text1"/>
-            </w:tcBorders>
-          </w:tcPr>
-          <w:p>
-            <w:pPr>
-              <w:pStyle w:val="NormalinTable"/>
-              <w:jc w:val="center"/>
-            </w:pPr>
-            <w:r>
-              <w:t>{LBASE}</w:t>
-            </w:r>
-          </w:p>
-        </w:tc>
-        //-->
         <w:tc>
           <w:tcPr>
             <w:tcBorders>
@@ -4221,9 +3340,6 @@
               <w:pStyle w:val="NormalinTable"/>
               <w:jc w:val="left"/>
             </w:pPr>
-            <!--<w:r>
-              <w:t>{xNOTES}</w:t>
-            </w:r>//-->
             <w:r>
               <w:t/>
             </w:r>
@@ -4261,7 +3377,6 @@
               <w:t>-</w:t>
               <w:tab/>
               <w:t>Other</w:t>
-               : 80
               <!--{FOOT}//-->
             </w:r>
           </w:p>
@@ -4287,7 +3402,7 @@
               <w:rPr>
                 <w:b/>
               </w:rPr>
-              <w:t>4304 00 00</w:t>
+              <w:t>4304</w:t>
             </w:r>
           </w:p>
         </w:tc>
@@ -4307,33 +3422,11 @@
               </w:tabs>
               <w:jc w:val="left"/>
             </w:pPr>
-            <!--<w:r>
-              <w:t><w:r><w:t>0.0%</w:t></w:r></w:t>
-            </w:r>//-->
             <w:r>
               <w:t>0.0%</w:t>
             </w:r>
           </w:p>
         </w:tc>
-        <!--
-        <w:tc>
-          <w:tcPr>
-            <w:tcBorders>
-              <w:top w:val="single" w:sz="4" w:space="0" w:color="A6A6A6" w:themeColor="background1" w:themeShade="A6"/>
-              <w:right w:val="single" w:sz="4" w:space="0" w:color="000000" w:themeColor="text1"/>
-            </w:tcBorders>
-          </w:tcPr>
-          <w:p>
-            <w:pPr>
-              <w:pStyle w:val="NormalinTable"/>
-              <w:jc w:val="center"/>
-            </w:pPr>
-            <w:r>
-              <w:t>{LBASE}</w:t>
-            </w:r>
-          </w:p>
-        </w:tc>
-        //-->
         <w:tc>
           <w:tcPr>
             <w:tcBorders>
@@ -4347,9 +3440,6 @@
               <w:pStyle w:val="NormalinTable"/>
               <w:jc w:val="left"/>
             </w:pPr>
-            <!--<w:r>
-              <w:t>{xNOTES}</w:t>
-            </w:r>//-->
             <w:r>
               <w:t/>
             </w:r>
@@ -4385,7 +3475,6 @@
                 <w:b/>
               </w:rPr>
               <w:t>Artificial fur and articles thereof</w:t>
-               : 80
               <!--{FOOT}//-->
             </w:r>
           </w:p>
